--- a/Лаба3 -ТМО.docx
+++ b/Лаба3 -ТМО.docx
@@ -43,7 +43,7 @@
           <w:sz w:val="36"/>
           <w:szCs w:val="36"/>
         </w:rPr>
-        <w:t>Технология</w:t>
+        <w:t>Технологи</w:t>
       </w:r>
       <w:r>
         <w:rPr>
@@ -51,15 +51,17 @@
           <w:sz w:val="36"/>
           <w:szCs w:val="36"/>
         </w:rPr>
-        <w:t xml:space="preserve"> </w:t>
-      </w:r>
+        <w:t>и</w:t>
+      </w:r>
+      <w:bookmarkStart w:id="0" w:name="_GoBack"/>
+      <w:bookmarkEnd w:id="0"/>
       <w:r>
         <w:rPr>
           <w:rFonts w:ascii="Times New Roman" w:eastAsia="Times New Roman" w:hAnsi="Times New Roman" w:cs="Times New Roman"/>
           <w:sz w:val="36"/>
           <w:szCs w:val="36"/>
         </w:rPr>
-        <w:t>машинного обучения</w:t>
+        <w:t xml:space="preserve"> </w:t>
       </w:r>
       <w:r>
         <w:rPr>
@@ -67,6 +69,14 @@
           <w:sz w:val="36"/>
           <w:szCs w:val="36"/>
         </w:rPr>
+        <w:t>машинного обучения</w:t>
+      </w:r>
+      <w:r>
+        <w:rPr>
+          <w:rFonts w:ascii="Times New Roman" w:eastAsia="Times New Roman" w:hAnsi="Times New Roman" w:cs="Times New Roman"/>
+          <w:sz w:val="36"/>
+          <w:szCs w:val="36"/>
+        </w:rPr>
         <w:t>”</w:t>
       </w:r>
     </w:p>
@@ -80,8 +90,8 @@
           <w:szCs w:val="48"/>
         </w:rPr>
       </w:pPr>
-      <w:bookmarkStart w:id="0" w:name="_lvu0cahmsy93" w:colFirst="0" w:colLast="0"/>
-      <w:bookmarkEnd w:id="0"/>
+      <w:bookmarkStart w:id="1" w:name="_lvu0cahmsy93" w:colFirst="0" w:colLast="0"/>
+      <w:bookmarkEnd w:id="1"/>
     </w:p>
     <w:p>
       <w:pPr>
@@ -94,8 +104,8 @@
           <w:szCs w:val="48"/>
         </w:rPr>
       </w:pPr>
-      <w:bookmarkStart w:id="1" w:name="_jyno1k9lnogi" w:colFirst="0" w:colLast="0"/>
-      <w:bookmarkEnd w:id="1"/>
+      <w:bookmarkStart w:id="2" w:name="_jyno1k9lnogi" w:colFirst="0" w:colLast="0"/>
+      <w:bookmarkEnd w:id="2"/>
     </w:p>
     <w:p>
       <w:pPr>
@@ -108,8 +118,8 @@
           <w:szCs w:val="48"/>
         </w:rPr>
       </w:pPr>
-      <w:bookmarkStart w:id="2" w:name="_fluw5p1hvons" w:colFirst="0" w:colLast="0"/>
-      <w:bookmarkEnd w:id="2"/>
+      <w:bookmarkStart w:id="3" w:name="_fluw5p1hvons" w:colFirst="0" w:colLast="0"/>
+      <w:bookmarkEnd w:id="3"/>
     </w:p>
     <w:p>
       <w:pPr>
@@ -122,8 +132,8 @@
           <w:szCs w:val="48"/>
         </w:rPr>
       </w:pPr>
-      <w:bookmarkStart w:id="3" w:name="_9hp5x3fu0jv6" w:colFirst="0" w:colLast="0"/>
-      <w:bookmarkEnd w:id="3"/>
+      <w:bookmarkStart w:id="4" w:name="_9hp5x3fu0jv6" w:colFirst="0" w:colLast="0"/>
+      <w:bookmarkEnd w:id="4"/>
     </w:p>
     <w:p>
       <w:pPr>
@@ -137,8 +147,8 @@
           <w:lang w:val="ru-RU"/>
         </w:rPr>
       </w:pPr>
-      <w:bookmarkStart w:id="4" w:name="_738i8jfk5p5w" w:colFirst="0" w:colLast="0"/>
-      <w:bookmarkEnd w:id="4"/>
+      <w:bookmarkStart w:id="5" w:name="_738i8jfk5p5w" w:colFirst="0" w:colLast="0"/>
+      <w:bookmarkEnd w:id="5"/>
       <w:r>
         <w:rPr>
           <w:rFonts w:ascii="Times New Roman" w:eastAsia="Times New Roman" w:hAnsi="Times New Roman" w:cs="Times New Roman"/>
@@ -167,16 +177,16 @@
           <w:lang w:val="ru-RU"/>
         </w:rPr>
       </w:pPr>
-      <w:bookmarkStart w:id="5" w:name="_owlgaraciggz" w:colFirst="0" w:colLast="0"/>
-      <w:bookmarkStart w:id="6" w:name="_bps4zyxanbt3" w:colFirst="0" w:colLast="0"/>
-      <w:bookmarkStart w:id="7" w:name="_6eba7qhdwmaa" w:colFirst="0" w:colLast="0"/>
-      <w:bookmarkStart w:id="8" w:name="_mbjemkjinlnx" w:colFirst="0" w:colLast="0"/>
-      <w:bookmarkStart w:id="9" w:name="_evs6fj5ece09" w:colFirst="0" w:colLast="0"/>
-      <w:bookmarkEnd w:id="5"/>
+      <w:bookmarkStart w:id="6" w:name="_owlgaraciggz" w:colFirst="0" w:colLast="0"/>
+      <w:bookmarkStart w:id="7" w:name="_bps4zyxanbt3" w:colFirst="0" w:colLast="0"/>
+      <w:bookmarkStart w:id="8" w:name="_6eba7qhdwmaa" w:colFirst="0" w:colLast="0"/>
+      <w:bookmarkStart w:id="9" w:name="_mbjemkjinlnx" w:colFirst="0" w:colLast="0"/>
+      <w:bookmarkStart w:id="10" w:name="_evs6fj5ece09" w:colFirst="0" w:colLast="0"/>
       <w:bookmarkEnd w:id="6"/>
       <w:bookmarkEnd w:id="7"/>
       <w:bookmarkEnd w:id="8"/>
       <w:bookmarkEnd w:id="9"/>
+      <w:bookmarkEnd w:id="10"/>
       <w:r>
         <w:rPr>
           <w:rFonts w:ascii="Times New Roman" w:hAnsi="Times New Roman" w:cs="Times New Roman"/>
@@ -246,10 +256,10 @@
           <w:lang w:val="ru" w:eastAsia="ru-RU"/>
         </w:rPr>
       </w:pPr>
-      <w:bookmarkStart w:id="10" w:name="_ow05yr92ejw0" w:colFirst="0" w:colLast="0"/>
-      <w:bookmarkStart w:id="11" w:name="_wutktepdwisa" w:colFirst="0" w:colLast="0"/>
-      <w:bookmarkEnd w:id="10"/>
+      <w:bookmarkStart w:id="11" w:name="_ow05yr92ejw0" w:colFirst="0" w:colLast="0"/>
+      <w:bookmarkStart w:id="12" w:name="_wutktepdwisa" w:colFirst="0" w:colLast="0"/>
       <w:bookmarkEnd w:id="11"/>
+      <w:bookmarkEnd w:id="12"/>
     </w:p>
     <w:p>
       <w:pPr>
@@ -282,7 +292,6 @@
           <w:lang w:eastAsia="ru-RU"/>
         </w:rPr>
       </w:pPr>
-      <w:proofErr w:type="spellStart"/>
       <w:r>
         <w:rPr>
           <w:rFonts w:ascii="Times New Roman" w:hAnsi="Times New Roman" w:cs="Times New Roman"/>
@@ -290,17 +299,7 @@
           <w:szCs w:val="28"/>
           <w:lang w:eastAsia="ru-RU"/>
         </w:rPr>
-        <w:t>Фонканц</w:t>
-      </w:r>
-      <w:proofErr w:type="spellEnd"/>
-      <w:r>
-        <w:rPr>
-          <w:rFonts w:ascii="Times New Roman" w:hAnsi="Times New Roman" w:cs="Times New Roman"/>
-          <w:sz w:val="28"/>
-          <w:szCs w:val="28"/>
-          <w:lang w:eastAsia="ru-RU"/>
-        </w:rPr>
-        <w:t xml:space="preserve"> Р.В</w:t>
+        <w:t>Фонканц Р.В</w:t>
       </w:r>
       <w:r>
         <w:rPr>
@@ -428,8 +427,8 @@
         </w:rPr>
         <w:t>ПРОВЕРИЛ:</w:t>
       </w:r>
-      <w:bookmarkStart w:id="12" w:name="_nw1kx0cpph7h" w:colFirst="0" w:colLast="0"/>
-      <w:bookmarkEnd w:id="12"/>
+      <w:bookmarkStart w:id="13" w:name="_nw1kx0cpph7h" w:colFirst="0" w:colLast="0"/>
+      <w:bookmarkEnd w:id="13"/>
     </w:p>
     <w:p>
       <w:pPr>
@@ -441,7 +440,6 @@
           <w:lang w:eastAsia="ru-RU"/>
         </w:rPr>
       </w:pPr>
-      <w:proofErr w:type="spellStart"/>
       <w:r>
         <w:rPr>
           <w:rFonts w:ascii="Times New Roman" w:hAnsi="Times New Roman" w:cs="Times New Roman"/>
@@ -449,20 +447,10 @@
           <w:szCs w:val="28"/>
           <w:lang w:eastAsia="ru-RU"/>
         </w:rPr>
-        <w:t>Гапанюк</w:t>
-      </w:r>
-      <w:proofErr w:type="spellEnd"/>
-      <w:r>
-        <w:rPr>
-          <w:rFonts w:ascii="Times New Roman" w:hAnsi="Times New Roman" w:cs="Times New Roman"/>
-          <w:sz w:val="28"/>
-          <w:szCs w:val="28"/>
-          <w:lang w:eastAsia="ru-RU"/>
-        </w:rPr>
-        <w:t xml:space="preserve"> Ю.Е.</w:t>
-      </w:r>
-      <w:bookmarkStart w:id="13" w:name="_139xfk664shr" w:colFirst="0" w:colLast="0"/>
-      <w:bookmarkEnd w:id="13"/>
+        <w:t>Гапанюк Ю.Е.</w:t>
+      </w:r>
+      <w:bookmarkStart w:id="14" w:name="_139xfk664shr" w:colFirst="0" w:colLast="0"/>
+      <w:bookmarkEnd w:id="14"/>
     </w:p>
     <w:p>
       <w:pPr>
@@ -611,27 +599,7 @@
           <w:szCs w:val="28"/>
           <w:lang w:eastAsia="ru-RU"/>
         </w:rPr>
-        <w:t>Выбрать набор данных (</w:t>
-      </w:r>
-      <w:proofErr w:type="spellStart"/>
-      <w:r>
-        <w:rPr>
-          <w:rFonts w:ascii="Times New Roman" w:hAnsi="Times New Roman" w:cs="Times New Roman"/>
-          <w:sz w:val="28"/>
-          <w:szCs w:val="28"/>
-          <w:lang w:eastAsia="ru-RU"/>
-        </w:rPr>
-        <w:t>датасет</w:t>
-      </w:r>
-      <w:proofErr w:type="spellEnd"/>
-      <w:r>
-        <w:rPr>
-          <w:rFonts w:ascii="Times New Roman" w:hAnsi="Times New Roman" w:cs="Times New Roman"/>
-          <w:sz w:val="28"/>
-          <w:szCs w:val="28"/>
-          <w:lang w:eastAsia="ru-RU"/>
-        </w:rPr>
-        <w:t xml:space="preserve">), содержащий категориальные признаки и пропуски в данных. Для выполнения следующих пунктов можно использовать несколько различных наборов данных (один для обработки пропусков, другой для категориальных признаков и т.д.) </w:t>
+        <w:t xml:space="preserve">Выбрать набор данных (датасет), содержащий категориальные признаки и пропуски в данных. Для выполнения следующих пунктов можно использовать несколько различных наборов данных (один для обработки пропусков, другой для категориальных признаков и т.д.) </w:t>
       </w:r>
     </w:p>
     <w:p>
@@ -670,47 +638,7 @@
           <w:szCs w:val="28"/>
           <w:lang w:eastAsia="ru-RU"/>
         </w:rPr>
-        <w:t xml:space="preserve">Для выбранного </w:t>
-      </w:r>
-      <w:proofErr w:type="spellStart"/>
-      <w:r>
-        <w:rPr>
-          <w:rFonts w:ascii="Times New Roman" w:hAnsi="Times New Roman" w:cs="Times New Roman"/>
-          <w:sz w:val="28"/>
-          <w:szCs w:val="28"/>
-          <w:lang w:eastAsia="ru-RU"/>
-        </w:rPr>
-        <w:t>датасета</w:t>
-      </w:r>
-      <w:proofErr w:type="spellEnd"/>
-      <w:r>
-        <w:rPr>
-          <w:rFonts w:ascii="Times New Roman" w:hAnsi="Times New Roman" w:cs="Times New Roman"/>
-          <w:sz w:val="28"/>
-          <w:szCs w:val="28"/>
-          <w:lang w:eastAsia="ru-RU"/>
-        </w:rPr>
-        <w:t xml:space="preserve"> (</w:t>
-      </w:r>
-      <w:proofErr w:type="spellStart"/>
-      <w:r>
-        <w:rPr>
-          <w:rFonts w:ascii="Times New Roman" w:hAnsi="Times New Roman" w:cs="Times New Roman"/>
-          <w:sz w:val="28"/>
-          <w:szCs w:val="28"/>
-          <w:lang w:eastAsia="ru-RU"/>
-        </w:rPr>
-        <w:t>датасетов</w:t>
-      </w:r>
-      <w:proofErr w:type="spellEnd"/>
-      <w:r>
-        <w:rPr>
-          <w:rFonts w:ascii="Times New Roman" w:hAnsi="Times New Roman" w:cs="Times New Roman"/>
-          <w:sz w:val="28"/>
-          <w:szCs w:val="28"/>
-          <w:lang w:eastAsia="ru-RU"/>
-        </w:rPr>
-        <w:t xml:space="preserve">) на основе материалов лекции решить следующие задачи: </w:t>
+        <w:t xml:space="preserve">Для выбранного датасета (датасетов) на основе материалов лекции решить следующие задачи: </w:t>
       </w:r>
     </w:p>
     <w:p>
@@ -1694,76 +1622,18 @@
         </w:rPr>
         <w:t>2.1. Кодирование категорий целочисленными значениями - </w:t>
       </w:r>
-      <w:proofErr w:type="spellStart"/>
-      <w:r>
-        <w:rPr>
-          <w:rFonts w:ascii="Times New Roman" w:hAnsi="Times New Roman" w:cs="Times New Roman"/>
-          <w:color w:val="000000"/>
-          <w:sz w:val="28"/>
-          <w:szCs w:val="28"/>
-        </w:rPr>
-        <w:fldChar w:fldCharType="begin"/>
-      </w:r>
-      <w:r>
-        <w:rPr>
-          <w:rFonts w:ascii="Times New Roman" w:hAnsi="Times New Roman" w:cs="Times New Roman"/>
-          <w:color w:val="000000"/>
-          <w:sz w:val="28"/>
-          <w:szCs w:val="28"/>
-        </w:rPr>
-        <w:instrText xml:space="preserve"> HYPERLINK "https://scikit-learn.org/stable/modules/generated/sklearn.preprocessing.LabelEncoder.html" </w:instrText>
-      </w:r>
-      <w:r>
-        <w:rPr>
-          <w:rFonts w:ascii="Times New Roman" w:hAnsi="Times New Roman" w:cs="Times New Roman"/>
-          <w:color w:val="000000"/>
-          <w:sz w:val="28"/>
-          <w:szCs w:val="28"/>
-        </w:rPr>
-        <w:fldChar w:fldCharType="separate"/>
-      </w:r>
-      <w:r>
-        <w:rPr>
-          <w:rStyle w:val="a7"/>
-          <w:rFonts w:ascii="Times New Roman" w:hAnsi="Times New Roman" w:cs="Times New Roman"/>
-          <w:color w:val="0088CC"/>
-          <w:sz w:val="28"/>
-          <w:szCs w:val="28"/>
-        </w:rPr>
-        <w:t>label</w:t>
-      </w:r>
-      <w:proofErr w:type="spellEnd"/>
-      <w:r>
-        <w:rPr>
-          <w:rStyle w:val="a7"/>
-          <w:rFonts w:ascii="Times New Roman" w:hAnsi="Times New Roman" w:cs="Times New Roman"/>
-          <w:color w:val="0088CC"/>
-          <w:sz w:val="28"/>
-          <w:szCs w:val="28"/>
-        </w:rPr>
-        <w:t xml:space="preserve"> </w:t>
-      </w:r>
-      <w:proofErr w:type="spellStart"/>
-      <w:r>
-        <w:rPr>
-          <w:rStyle w:val="a7"/>
-          <w:rFonts w:ascii="Times New Roman" w:hAnsi="Times New Roman" w:cs="Times New Roman"/>
-          <w:color w:val="0088CC"/>
-          <w:sz w:val="28"/>
-          <w:szCs w:val="28"/>
-        </w:rPr>
-        <w:t>encoding</w:t>
-      </w:r>
-      <w:proofErr w:type="spellEnd"/>
-      <w:r>
-        <w:rPr>
-          <w:rFonts w:ascii="Times New Roman" w:hAnsi="Times New Roman" w:cs="Times New Roman"/>
-          <w:color w:val="000000"/>
-          <w:sz w:val="28"/>
-          <w:szCs w:val="28"/>
-        </w:rPr>
-        <w:fldChar w:fldCharType="end"/>
-      </w:r>
+      <w:hyperlink r:id="rId20" w:history="1">
+        <w:r>
+          <w:rPr>
+            <w:rStyle w:val="a7"/>
+            <w:rFonts w:ascii="Times New Roman" w:hAnsi="Times New Roman" w:cs="Times New Roman"/>
+            <w:color w:val="0088CC"/>
+            <w:sz w:val="28"/>
+            <w:szCs w:val="28"/>
+          </w:rPr>
+          <w:t>label encoding</w:t>
+        </w:r>
+      </w:hyperlink>
     </w:p>
     <w:p>
       <w:pPr>
@@ -1784,150 +1654,6 @@
             <wp:extent cx="5940425" cy="1436370"/>
             <wp:effectExtent l="0" t="0" r="3175" b="0"/>
             <wp:docPr id="19" name="Рисунок 19"/>
-            <wp:cNvGraphicFramePr>
-              <a:graphicFrameLocks xmlns:a="http://schemas.openxmlformats.org/drawingml/2006/main" noChangeAspect="1"/>
-            </wp:cNvGraphicFramePr>
-            <a:graphic xmlns:a="http://schemas.openxmlformats.org/drawingml/2006/main">
-              <a:graphicData uri="http://schemas.openxmlformats.org/drawingml/2006/picture">
-                <pic:pic xmlns:pic="http://schemas.openxmlformats.org/drawingml/2006/picture">
-                  <pic:nvPicPr>
-                    <pic:cNvPr id="1" name=""/>
-                    <pic:cNvPicPr/>
-                  </pic:nvPicPr>
-                  <pic:blipFill>
-                    <a:blip r:embed="rId20"/>
-                    <a:stretch>
-                      <a:fillRect/>
-                    </a:stretch>
-                  </pic:blipFill>
-                  <pic:spPr>
-                    <a:xfrm>
-                      <a:off x="0" y="0"/>
-                      <a:ext cx="5940425" cy="1436370"/>
-                    </a:xfrm>
-                    <a:prstGeom prst="rect">
-                      <a:avLst/>
-                    </a:prstGeom>
-                  </pic:spPr>
-                </pic:pic>
-              </a:graphicData>
-            </a:graphic>
-          </wp:inline>
-        </w:drawing>
-      </w:r>
-    </w:p>
-    <w:p>
-      <w:pPr>
-        <w:pStyle w:val="2"/>
-        <w:shd w:val="clear" w:color="auto" w:fill="FFFFFF"/>
-        <w:spacing w:before="0"/>
-        <w:rPr>
-          <w:rFonts w:ascii="Times New Roman" w:hAnsi="Times New Roman" w:cs="Times New Roman"/>
-          <w:color w:val="000000"/>
-          <w:sz w:val="28"/>
-          <w:szCs w:val="28"/>
-        </w:rPr>
-      </w:pPr>
-      <w:r>
-        <w:rPr>
-          <w:rFonts w:ascii="Times New Roman" w:hAnsi="Times New Roman" w:cs="Times New Roman"/>
-          <w:color w:val="000000"/>
-          <w:sz w:val="28"/>
-          <w:szCs w:val="28"/>
-        </w:rPr>
-        <w:lastRenderedPageBreak/>
-        <w:t>2.2. Кодирование категорий наборами бинарных значений - </w:t>
-      </w:r>
-      <w:proofErr w:type="spellStart"/>
-      <w:r>
-        <w:rPr>
-          <w:rFonts w:ascii="Times New Roman" w:hAnsi="Times New Roman" w:cs="Times New Roman"/>
-          <w:color w:val="000000"/>
-          <w:sz w:val="28"/>
-          <w:szCs w:val="28"/>
-        </w:rPr>
-        <w:fldChar w:fldCharType="begin"/>
-      </w:r>
-      <w:r>
-        <w:rPr>
-          <w:rFonts w:ascii="Times New Roman" w:hAnsi="Times New Roman" w:cs="Times New Roman"/>
-          <w:color w:val="000000"/>
-          <w:sz w:val="28"/>
-          <w:szCs w:val="28"/>
-        </w:rPr>
-        <w:instrText xml:space="preserve"> HYPERLINK "https://scikit-learn.org/stable/modules/generated/sklearn.preprocessing.OneHotEncoder.html" </w:instrText>
-      </w:r>
-      <w:r>
-        <w:rPr>
-          <w:rFonts w:ascii="Times New Roman" w:hAnsi="Times New Roman" w:cs="Times New Roman"/>
-          <w:color w:val="000000"/>
-          <w:sz w:val="28"/>
-          <w:szCs w:val="28"/>
-        </w:rPr>
-        <w:fldChar w:fldCharType="separate"/>
-      </w:r>
-      <w:r>
-        <w:rPr>
-          <w:rStyle w:val="a7"/>
-          <w:rFonts w:ascii="Times New Roman" w:hAnsi="Times New Roman" w:cs="Times New Roman"/>
-          <w:color w:val="0088CC"/>
-          <w:sz w:val="28"/>
-          <w:szCs w:val="28"/>
-        </w:rPr>
-        <w:t>one-hot</w:t>
-      </w:r>
-      <w:proofErr w:type="spellEnd"/>
-      <w:r>
-        <w:rPr>
-          <w:rStyle w:val="a7"/>
-          <w:rFonts w:ascii="Times New Roman" w:hAnsi="Times New Roman" w:cs="Times New Roman"/>
-          <w:color w:val="0088CC"/>
-          <w:sz w:val="28"/>
-          <w:szCs w:val="28"/>
-        </w:rPr>
-        <w:t xml:space="preserve"> </w:t>
-      </w:r>
-      <w:proofErr w:type="spellStart"/>
-      <w:r>
-        <w:rPr>
-          <w:rStyle w:val="a7"/>
-          <w:rFonts w:ascii="Times New Roman" w:hAnsi="Times New Roman" w:cs="Times New Roman"/>
-          <w:color w:val="0088CC"/>
-          <w:sz w:val="28"/>
-          <w:szCs w:val="28"/>
-        </w:rPr>
-        <w:t>encoding</w:t>
-      </w:r>
-      <w:proofErr w:type="spellEnd"/>
-      <w:r>
-        <w:rPr>
-          <w:rFonts w:ascii="Times New Roman" w:hAnsi="Times New Roman" w:cs="Times New Roman"/>
-          <w:color w:val="000000"/>
-          <w:sz w:val="28"/>
-          <w:szCs w:val="28"/>
-        </w:rPr>
-        <w:fldChar w:fldCharType="end"/>
-      </w:r>
-    </w:p>
-    <w:p>
-      <w:pPr>
-        <w:spacing w:line="240" w:lineRule="auto"/>
-        <w:jc w:val="both"/>
-        <w:rPr>
-          <w:rFonts w:ascii="Times New Roman" w:hAnsi="Times New Roman" w:cs="Times New Roman"/>
-          <w:sz w:val="28"/>
-          <w:szCs w:val="28"/>
-        </w:rPr>
-      </w:pPr>
-      <w:r>
-        <w:rPr>
-          <w:noProof/>
-        </w:rPr>
-        <w:drawing>
-          <wp:inline distT="0" distB="0" distL="0" distR="0" wp14:anchorId="6E099C6E" wp14:editId="0C62349C">
-            <wp:extent cx="5940425" cy="2712085"/>
-            <wp:effectExtent l="0" t="0" r="3175" b="0"/>
-            <wp:docPr id="20" name="Рисунок 20"/>
             <wp:cNvGraphicFramePr>
               <a:graphicFrameLocks xmlns:a="http://schemas.openxmlformats.org/drawingml/2006/main" noChangeAspect="1"/>
             </wp:cNvGraphicFramePr>
@@ -1947,7 +1673,7 @@
                   <pic:spPr>
                     <a:xfrm>
                       <a:off x="0" y="0"/>
-                      <a:ext cx="5940425" cy="2712085"/>
+                      <a:ext cx="5940425" cy="1436370"/>
                     </a:xfrm>
                     <a:prstGeom prst="rect">
                       <a:avLst/>
@@ -1962,57 +1688,6 @@
     </w:p>
     <w:p>
       <w:pPr>
-        <w:spacing w:line="240" w:lineRule="auto"/>
-        <w:jc w:val="both"/>
-        <w:rPr>
-          <w:rFonts w:ascii="Times New Roman" w:hAnsi="Times New Roman" w:cs="Times New Roman"/>
-          <w:sz w:val="28"/>
-          <w:szCs w:val="28"/>
-        </w:rPr>
-      </w:pPr>
-      <w:r>
-        <w:rPr>
-          <w:noProof/>
-        </w:rPr>
-        <w:drawing>
-          <wp:inline distT="0" distB="0" distL="0" distR="0" wp14:anchorId="4BF582B9" wp14:editId="30230155">
-            <wp:extent cx="5940425" cy="1811655"/>
-            <wp:effectExtent l="0" t="0" r="3175" b="0"/>
-            <wp:docPr id="21" name="Рисунок 21"/>
-            <wp:cNvGraphicFramePr>
-              <a:graphicFrameLocks xmlns:a="http://schemas.openxmlformats.org/drawingml/2006/main" noChangeAspect="1"/>
-            </wp:cNvGraphicFramePr>
-            <a:graphic xmlns:a="http://schemas.openxmlformats.org/drawingml/2006/main">
-              <a:graphicData uri="http://schemas.openxmlformats.org/drawingml/2006/picture">
-                <pic:pic xmlns:pic="http://schemas.openxmlformats.org/drawingml/2006/picture">
-                  <pic:nvPicPr>
-                    <pic:cNvPr id="1" name=""/>
-                    <pic:cNvPicPr/>
-                  </pic:nvPicPr>
-                  <pic:blipFill>
-                    <a:blip r:embed="rId22"/>
-                    <a:stretch>
-                      <a:fillRect/>
-                    </a:stretch>
-                  </pic:blipFill>
-                  <pic:spPr>
-                    <a:xfrm>
-                      <a:off x="0" y="0"/>
-                      <a:ext cx="5940425" cy="1811655"/>
-                    </a:xfrm>
-                    <a:prstGeom prst="rect">
-                      <a:avLst/>
-                    </a:prstGeom>
-                  </pic:spPr>
-                </pic:pic>
-              </a:graphicData>
-            </a:graphic>
-          </wp:inline>
-        </w:drawing>
-      </w:r>
-    </w:p>
-    <w:p>
-      <w:pPr>
         <w:pStyle w:val="2"/>
         <w:shd w:val="clear" w:color="auto" w:fill="FFFFFF"/>
         <w:spacing w:before="0"/>
@@ -2030,107 +1705,21 @@
           <w:sz w:val="28"/>
           <w:szCs w:val="28"/>
         </w:rPr>
-        <w:t>2.3. </w:t>
-      </w:r>
-      <w:proofErr w:type="spellStart"/>
-      <w:r>
-        <w:rPr>
-          <w:rFonts w:ascii="Times New Roman" w:hAnsi="Times New Roman" w:cs="Times New Roman"/>
-          <w:color w:val="000000"/>
-          <w:sz w:val="28"/>
-          <w:szCs w:val="28"/>
-        </w:rPr>
-        <w:fldChar w:fldCharType="begin"/>
-      </w:r>
-      <w:r>
-        <w:rPr>
-          <w:rFonts w:ascii="Times New Roman" w:hAnsi="Times New Roman" w:cs="Times New Roman"/>
-          <w:color w:val="000000"/>
-          <w:sz w:val="28"/>
-          <w:szCs w:val="28"/>
-        </w:rPr>
-        <w:instrText xml:space="preserve"> HYPERLINK "https://pandas.pydata.org/pandas-docs/stable/reference/api/pandas.get_dummies.html" </w:instrText>
-      </w:r>
-      <w:r>
-        <w:rPr>
-          <w:rFonts w:ascii="Times New Roman" w:hAnsi="Times New Roman" w:cs="Times New Roman"/>
-          <w:color w:val="000000"/>
-          <w:sz w:val="28"/>
-          <w:szCs w:val="28"/>
-        </w:rPr>
-        <w:fldChar w:fldCharType="separate"/>
-      </w:r>
-      <w:r>
-        <w:rPr>
-          <w:rStyle w:val="a7"/>
-          <w:rFonts w:ascii="Times New Roman" w:hAnsi="Times New Roman" w:cs="Times New Roman"/>
-          <w:color w:val="0088CC"/>
-          <w:sz w:val="28"/>
-          <w:szCs w:val="28"/>
-        </w:rPr>
-        <w:t>Pandas</w:t>
-      </w:r>
-      <w:proofErr w:type="spellEnd"/>
-      <w:r>
-        <w:rPr>
-          <w:rStyle w:val="a7"/>
-          <w:rFonts w:ascii="Times New Roman" w:hAnsi="Times New Roman" w:cs="Times New Roman"/>
-          <w:color w:val="0088CC"/>
-          <w:sz w:val="28"/>
-          <w:szCs w:val="28"/>
-        </w:rPr>
-        <w:t xml:space="preserve"> </w:t>
-      </w:r>
-      <w:proofErr w:type="spellStart"/>
-      <w:r>
-        <w:rPr>
-          <w:rStyle w:val="a7"/>
-          <w:rFonts w:ascii="Times New Roman" w:hAnsi="Times New Roman" w:cs="Times New Roman"/>
-          <w:color w:val="0088CC"/>
-          <w:sz w:val="28"/>
-          <w:szCs w:val="28"/>
-        </w:rPr>
-        <w:t>get_dummies</w:t>
-      </w:r>
-      <w:proofErr w:type="spellEnd"/>
-      <w:r>
-        <w:rPr>
-          <w:rFonts w:ascii="Times New Roman" w:hAnsi="Times New Roman" w:cs="Times New Roman"/>
-          <w:color w:val="000000"/>
-          <w:sz w:val="28"/>
-          <w:szCs w:val="28"/>
-        </w:rPr>
-        <w:fldChar w:fldCharType="end"/>
-      </w:r>
-      <w:r>
-        <w:rPr>
-          <w:rFonts w:ascii="Times New Roman" w:hAnsi="Times New Roman" w:cs="Times New Roman"/>
-          <w:color w:val="000000"/>
-          <w:sz w:val="28"/>
-          <w:szCs w:val="28"/>
-        </w:rPr>
-        <w:t xml:space="preserve"> - быстрый вариант </w:t>
-      </w:r>
-      <w:proofErr w:type="spellStart"/>
-      <w:r>
-        <w:rPr>
-          <w:rFonts w:ascii="Times New Roman" w:hAnsi="Times New Roman" w:cs="Times New Roman"/>
-          <w:color w:val="000000"/>
-          <w:sz w:val="28"/>
-          <w:szCs w:val="28"/>
-        </w:rPr>
-        <w:t>one-hot</w:t>
-      </w:r>
-      <w:proofErr w:type="spellEnd"/>
-      <w:r>
-        <w:rPr>
-          <w:rFonts w:ascii="Times New Roman" w:hAnsi="Times New Roman" w:cs="Times New Roman"/>
-          <w:color w:val="000000"/>
-          <w:sz w:val="28"/>
-          <w:szCs w:val="28"/>
-        </w:rPr>
-        <w:t xml:space="preserve"> кодирования</w:t>
-      </w:r>
+        <w:lastRenderedPageBreak/>
+        <w:t>2.2. Кодирование категорий наборами бинарных значений - </w:t>
+      </w:r>
+      <w:hyperlink r:id="rId22" w:history="1">
+        <w:r>
+          <w:rPr>
+            <w:rStyle w:val="a7"/>
+            <w:rFonts w:ascii="Times New Roman" w:hAnsi="Times New Roman" w:cs="Times New Roman"/>
+            <w:color w:val="0088CC"/>
+            <w:sz w:val="28"/>
+            <w:szCs w:val="28"/>
+          </w:rPr>
+          <w:t>one-hot encoding</w:t>
+        </w:r>
+      </w:hyperlink>
     </w:p>
     <w:p>
       <w:pPr>
@@ -2147,10 +1736,10 @@
           <w:noProof/>
         </w:rPr>
         <w:drawing>
-          <wp:inline distT="0" distB="0" distL="0" distR="0" wp14:anchorId="405B15C7" wp14:editId="38DA194B">
-            <wp:extent cx="5940425" cy="2293620"/>
+          <wp:inline distT="0" distB="0" distL="0" distR="0" wp14:anchorId="6E099C6E" wp14:editId="0C62349C">
+            <wp:extent cx="5940425" cy="2712085"/>
             <wp:effectExtent l="0" t="0" r="3175" b="0"/>
-            <wp:docPr id="22" name="Рисунок 22"/>
+            <wp:docPr id="20" name="Рисунок 20"/>
             <wp:cNvGraphicFramePr>
               <a:graphicFrameLocks xmlns:a="http://schemas.openxmlformats.org/drawingml/2006/main" noChangeAspect="1"/>
             </wp:cNvGraphicFramePr>
@@ -2170,7 +1759,7 @@
                   <pic:spPr>
                     <a:xfrm>
                       <a:off x="0" y="0"/>
-                      <a:ext cx="5940425" cy="2293620"/>
+                      <a:ext cx="5940425" cy="2712085"/>
                     </a:xfrm>
                     <a:prstGeom prst="rect">
                       <a:avLst/>
@@ -2185,96 +1774,6 @@
     </w:p>
     <w:p>
       <w:pPr>
-        <w:pStyle w:val="2"/>
-        <w:shd w:val="clear" w:color="auto" w:fill="FFFFFF"/>
-        <w:spacing w:before="0"/>
-        <w:rPr>
-          <w:rFonts w:ascii="Times New Roman" w:hAnsi="Times New Roman" w:cs="Times New Roman"/>
-          <w:color w:val="000000"/>
-          <w:sz w:val="28"/>
-          <w:szCs w:val="28"/>
-        </w:rPr>
-      </w:pPr>
-      <w:r>
-        <w:rPr>
-          <w:rFonts w:ascii="Times New Roman" w:hAnsi="Times New Roman" w:cs="Times New Roman"/>
-          <w:color w:val="000000"/>
-          <w:sz w:val="28"/>
-          <w:szCs w:val="28"/>
-        </w:rPr>
-        <w:t>3. Масштабирование данных</w:t>
-      </w:r>
-      <w:r>
-        <w:rPr>
-          <w:rFonts w:ascii="Times New Roman" w:hAnsi="Times New Roman" w:cs="Times New Roman"/>
-          <w:color w:val="000000"/>
-          <w:sz w:val="28"/>
-          <w:szCs w:val="28"/>
-        </w:rPr>
-        <w:t>. </w:t>
-      </w:r>
-      <w:proofErr w:type="spellStart"/>
-      <w:r>
-        <w:rPr>
-          <w:rFonts w:ascii="Times New Roman" w:hAnsi="Times New Roman" w:cs="Times New Roman"/>
-          <w:color w:val="000000"/>
-          <w:sz w:val="28"/>
-          <w:szCs w:val="28"/>
-        </w:rPr>
-        <w:fldChar w:fldCharType="begin"/>
-      </w:r>
-      <w:r>
-        <w:rPr>
-          <w:rFonts w:ascii="Times New Roman" w:hAnsi="Times New Roman" w:cs="Times New Roman"/>
-          <w:color w:val="000000"/>
-          <w:sz w:val="28"/>
-          <w:szCs w:val="28"/>
-        </w:rPr>
-        <w:instrText xml:space="preserve"> HYPERLINK "https://scikit-learn.org/stable/modules/generated/sklearn.preprocessing.MinMaxScaler.html" </w:instrText>
-      </w:r>
-      <w:r>
-        <w:rPr>
-          <w:rFonts w:ascii="Times New Roman" w:hAnsi="Times New Roman" w:cs="Times New Roman"/>
-          <w:color w:val="000000"/>
-          <w:sz w:val="28"/>
-          <w:szCs w:val="28"/>
-        </w:rPr>
-        <w:fldChar w:fldCharType="separate"/>
-      </w:r>
-      <w:r>
-        <w:rPr>
-          <w:rStyle w:val="a7"/>
-          <w:rFonts w:ascii="Times New Roman" w:hAnsi="Times New Roman" w:cs="Times New Roman"/>
-          <w:color w:val="0088CC"/>
-          <w:sz w:val="28"/>
-          <w:szCs w:val="28"/>
-        </w:rPr>
-        <w:t>MinMax</w:t>
-      </w:r>
-      <w:proofErr w:type="spellEnd"/>
-      <w:r>
-        <w:rPr>
-          <w:rStyle w:val="a7"/>
-          <w:rFonts w:ascii="Times New Roman" w:hAnsi="Times New Roman" w:cs="Times New Roman"/>
-          <w:color w:val="0088CC"/>
-          <w:sz w:val="28"/>
-          <w:szCs w:val="28"/>
-        </w:rPr>
-        <w:t xml:space="preserve"> масштабирование</w:t>
-      </w:r>
-      <w:r>
-        <w:rPr>
-          <w:rFonts w:ascii="Times New Roman" w:hAnsi="Times New Roman" w:cs="Times New Roman"/>
-          <w:color w:val="000000"/>
-          <w:sz w:val="28"/>
-          <w:szCs w:val="28"/>
-        </w:rPr>
-        <w:fldChar w:fldCharType="end"/>
-      </w:r>
-    </w:p>
-    <w:p/>
-    <w:p>
-      <w:pPr>
         <w:spacing w:line="240" w:lineRule="auto"/>
         <w:jc w:val="both"/>
         <w:rPr>
@@ -2287,12 +1786,11 @@
         <w:rPr>
           <w:noProof/>
         </w:rPr>
-        <w:lastRenderedPageBreak/>
         <w:drawing>
-          <wp:inline distT="0" distB="0" distL="0" distR="0" wp14:anchorId="79878EDE" wp14:editId="4F28BE97">
-            <wp:extent cx="5940425" cy="1998980"/>
-            <wp:effectExtent l="0" t="0" r="3175" b="1270"/>
-            <wp:docPr id="23" name="Рисунок 23"/>
+          <wp:inline distT="0" distB="0" distL="0" distR="0" wp14:anchorId="4BF582B9" wp14:editId="30230155">
+            <wp:extent cx="5940425" cy="1811655"/>
+            <wp:effectExtent l="0" t="0" r="3175" b="0"/>
+            <wp:docPr id="21" name="Рисунок 21"/>
             <wp:cNvGraphicFramePr>
               <a:graphicFrameLocks xmlns:a="http://schemas.openxmlformats.org/drawingml/2006/main" noChangeAspect="1"/>
             </wp:cNvGraphicFramePr>
@@ -2312,6 +1810,196 @@
                   <pic:spPr>
                     <a:xfrm>
                       <a:off x="0" y="0"/>
+                      <a:ext cx="5940425" cy="1811655"/>
+                    </a:xfrm>
+                    <a:prstGeom prst="rect">
+                      <a:avLst/>
+                    </a:prstGeom>
+                  </pic:spPr>
+                </pic:pic>
+              </a:graphicData>
+            </a:graphic>
+          </wp:inline>
+        </w:drawing>
+      </w:r>
+    </w:p>
+    <w:p>
+      <w:pPr>
+        <w:pStyle w:val="2"/>
+        <w:shd w:val="clear" w:color="auto" w:fill="FFFFFF"/>
+        <w:spacing w:before="0"/>
+        <w:rPr>
+          <w:rFonts w:ascii="Times New Roman" w:hAnsi="Times New Roman" w:cs="Times New Roman"/>
+          <w:color w:val="000000"/>
+          <w:sz w:val="28"/>
+          <w:szCs w:val="28"/>
+        </w:rPr>
+      </w:pPr>
+      <w:r>
+        <w:rPr>
+          <w:rFonts w:ascii="Times New Roman" w:hAnsi="Times New Roman" w:cs="Times New Roman"/>
+          <w:color w:val="000000"/>
+          <w:sz w:val="28"/>
+          <w:szCs w:val="28"/>
+        </w:rPr>
+        <w:t>2.3. </w:t>
+      </w:r>
+      <w:hyperlink r:id="rId25" w:history="1">
+        <w:r>
+          <w:rPr>
+            <w:rStyle w:val="a7"/>
+            <w:rFonts w:ascii="Times New Roman" w:hAnsi="Times New Roman" w:cs="Times New Roman"/>
+            <w:color w:val="0088CC"/>
+            <w:sz w:val="28"/>
+            <w:szCs w:val="28"/>
+          </w:rPr>
+          <w:t>Pandas get_dummies</w:t>
+        </w:r>
+      </w:hyperlink>
+      <w:r>
+        <w:rPr>
+          <w:rFonts w:ascii="Times New Roman" w:hAnsi="Times New Roman" w:cs="Times New Roman"/>
+          <w:color w:val="000000"/>
+          <w:sz w:val="28"/>
+          <w:szCs w:val="28"/>
+        </w:rPr>
+        <w:t> - быстрый вариант one-hot кодирования</w:t>
+      </w:r>
+    </w:p>
+    <w:p>
+      <w:pPr>
+        <w:spacing w:line="240" w:lineRule="auto"/>
+        <w:jc w:val="both"/>
+        <w:rPr>
+          <w:rFonts w:ascii="Times New Roman" w:hAnsi="Times New Roman" w:cs="Times New Roman"/>
+          <w:sz w:val="28"/>
+          <w:szCs w:val="28"/>
+        </w:rPr>
+      </w:pPr>
+      <w:r>
+        <w:rPr>
+          <w:noProof/>
+        </w:rPr>
+        <w:drawing>
+          <wp:inline distT="0" distB="0" distL="0" distR="0" wp14:anchorId="405B15C7" wp14:editId="38DA194B">
+            <wp:extent cx="5940425" cy="2293620"/>
+            <wp:effectExtent l="0" t="0" r="3175" b="0"/>
+            <wp:docPr id="22" name="Рисунок 22"/>
+            <wp:cNvGraphicFramePr>
+              <a:graphicFrameLocks xmlns:a="http://schemas.openxmlformats.org/drawingml/2006/main" noChangeAspect="1"/>
+            </wp:cNvGraphicFramePr>
+            <a:graphic xmlns:a="http://schemas.openxmlformats.org/drawingml/2006/main">
+              <a:graphicData uri="http://schemas.openxmlformats.org/drawingml/2006/picture">
+                <pic:pic xmlns:pic="http://schemas.openxmlformats.org/drawingml/2006/picture">
+                  <pic:nvPicPr>
+                    <pic:cNvPr id="1" name=""/>
+                    <pic:cNvPicPr/>
+                  </pic:nvPicPr>
+                  <pic:blipFill>
+                    <a:blip r:embed="rId26"/>
+                    <a:stretch>
+                      <a:fillRect/>
+                    </a:stretch>
+                  </pic:blipFill>
+                  <pic:spPr>
+                    <a:xfrm>
+                      <a:off x="0" y="0"/>
+                      <a:ext cx="5940425" cy="2293620"/>
+                    </a:xfrm>
+                    <a:prstGeom prst="rect">
+                      <a:avLst/>
+                    </a:prstGeom>
+                  </pic:spPr>
+                </pic:pic>
+              </a:graphicData>
+            </a:graphic>
+          </wp:inline>
+        </w:drawing>
+      </w:r>
+    </w:p>
+    <w:p>
+      <w:pPr>
+        <w:pStyle w:val="2"/>
+        <w:shd w:val="clear" w:color="auto" w:fill="FFFFFF"/>
+        <w:spacing w:before="0"/>
+        <w:rPr>
+          <w:rFonts w:ascii="Times New Roman" w:hAnsi="Times New Roman" w:cs="Times New Roman"/>
+          <w:color w:val="000000"/>
+          <w:sz w:val="28"/>
+          <w:szCs w:val="28"/>
+        </w:rPr>
+      </w:pPr>
+      <w:r>
+        <w:rPr>
+          <w:rFonts w:ascii="Times New Roman" w:hAnsi="Times New Roman" w:cs="Times New Roman"/>
+          <w:color w:val="000000"/>
+          <w:sz w:val="28"/>
+          <w:szCs w:val="28"/>
+        </w:rPr>
+        <w:t>3. Масштабирование данных</w:t>
+      </w:r>
+      <w:r>
+        <w:rPr>
+          <w:rFonts w:ascii="Times New Roman" w:hAnsi="Times New Roman" w:cs="Times New Roman"/>
+          <w:color w:val="000000"/>
+          <w:sz w:val="28"/>
+          <w:szCs w:val="28"/>
+        </w:rPr>
+        <w:t>. </w:t>
+      </w:r>
+      <w:hyperlink r:id="rId27" w:history="1">
+        <w:r>
+          <w:rPr>
+            <w:rStyle w:val="a7"/>
+            <w:rFonts w:ascii="Times New Roman" w:hAnsi="Times New Roman" w:cs="Times New Roman"/>
+            <w:color w:val="0088CC"/>
+            <w:sz w:val="28"/>
+            <w:szCs w:val="28"/>
+          </w:rPr>
+          <w:t>MinMax масштабирование</w:t>
+        </w:r>
+      </w:hyperlink>
+    </w:p>
+    <w:p/>
+    <w:p>
+      <w:pPr>
+        <w:spacing w:line="240" w:lineRule="auto"/>
+        <w:jc w:val="both"/>
+        <w:rPr>
+          <w:rFonts w:ascii="Times New Roman" w:hAnsi="Times New Roman" w:cs="Times New Roman"/>
+          <w:sz w:val="28"/>
+          <w:szCs w:val="28"/>
+        </w:rPr>
+      </w:pPr>
+      <w:r>
+        <w:rPr>
+          <w:noProof/>
+        </w:rPr>
+        <w:lastRenderedPageBreak/>
+        <w:drawing>
+          <wp:inline distT="0" distB="0" distL="0" distR="0" wp14:anchorId="79878EDE" wp14:editId="4F28BE97">
+            <wp:extent cx="5940425" cy="1998980"/>
+            <wp:effectExtent l="0" t="0" r="3175" b="1270"/>
+            <wp:docPr id="23" name="Рисунок 23"/>
+            <wp:cNvGraphicFramePr>
+              <a:graphicFrameLocks xmlns:a="http://schemas.openxmlformats.org/drawingml/2006/main" noChangeAspect="1"/>
+            </wp:cNvGraphicFramePr>
+            <a:graphic xmlns:a="http://schemas.openxmlformats.org/drawingml/2006/main">
+              <a:graphicData uri="http://schemas.openxmlformats.org/drawingml/2006/picture">
+                <pic:pic xmlns:pic="http://schemas.openxmlformats.org/drawingml/2006/picture">
+                  <pic:nvPicPr>
+                    <pic:cNvPr id="1" name=""/>
+                    <pic:cNvPicPr/>
+                  </pic:nvPicPr>
+                  <pic:blipFill>
+                    <a:blip r:embed="rId28"/>
+                    <a:stretch>
+                      <a:fillRect/>
+                    </a:stretch>
+                  </pic:blipFill>
+                  <pic:spPr>
+                    <a:xfrm>
+                      <a:off x="0" y="0"/>
                       <a:ext cx="5940425" cy="1998980"/>
                     </a:xfrm>
                     <a:prstGeom prst="rect">
@@ -2344,233 +2032,6 @@
             <wp:extent cx="5940425" cy="1750695"/>
             <wp:effectExtent l="0" t="0" r="3175" b="1905"/>
             <wp:docPr id="24" name="Рисунок 24"/>
-            <wp:cNvGraphicFramePr>
-              <a:graphicFrameLocks xmlns:a="http://schemas.openxmlformats.org/drawingml/2006/main" noChangeAspect="1"/>
-            </wp:cNvGraphicFramePr>
-            <a:graphic xmlns:a="http://schemas.openxmlformats.org/drawingml/2006/main">
-              <a:graphicData uri="http://schemas.openxmlformats.org/drawingml/2006/picture">
-                <pic:pic xmlns:pic="http://schemas.openxmlformats.org/drawingml/2006/picture">
-                  <pic:nvPicPr>
-                    <pic:cNvPr id="1" name=""/>
-                    <pic:cNvPicPr/>
-                  </pic:nvPicPr>
-                  <pic:blipFill>
-                    <a:blip r:embed="rId25"/>
-                    <a:stretch>
-                      <a:fillRect/>
-                    </a:stretch>
-                  </pic:blipFill>
-                  <pic:spPr>
-                    <a:xfrm>
-                      <a:off x="0" y="0"/>
-                      <a:ext cx="5940425" cy="1750695"/>
-                    </a:xfrm>
-                    <a:prstGeom prst="rect">
-                      <a:avLst/>
-                    </a:prstGeom>
-                  </pic:spPr>
-                </pic:pic>
-              </a:graphicData>
-            </a:graphic>
-          </wp:inline>
-        </w:drawing>
-      </w:r>
-    </w:p>
-    <w:p>
-      <w:pPr>
-        <w:pStyle w:val="2"/>
-        <w:shd w:val="clear" w:color="auto" w:fill="FFFFFF"/>
-        <w:spacing w:before="0"/>
-        <w:rPr>
-          <w:rFonts w:ascii="Times New Roman" w:hAnsi="Times New Roman" w:cs="Times New Roman"/>
-          <w:color w:val="000000"/>
-          <w:sz w:val="28"/>
-          <w:szCs w:val="28"/>
-        </w:rPr>
-      </w:pPr>
-      <w:r>
-        <w:rPr>
-          <w:rFonts w:ascii="Times New Roman" w:hAnsi="Times New Roman" w:cs="Times New Roman"/>
-          <w:color w:val="000000"/>
-          <w:sz w:val="28"/>
-          <w:szCs w:val="28"/>
-        </w:rPr>
-        <w:t>3.2. Масштабирование данных на основе </w:t>
-      </w:r>
-      <w:hyperlink r:id="rId26" w:history="1">
-        <w:r>
-          <w:rPr>
-            <w:rStyle w:val="a7"/>
-            <w:rFonts w:ascii="Times New Roman" w:hAnsi="Times New Roman" w:cs="Times New Roman"/>
-            <w:color w:val="0088CC"/>
-            <w:sz w:val="28"/>
-            <w:szCs w:val="28"/>
-          </w:rPr>
-          <w:t>Z-оценки</w:t>
-        </w:r>
-      </w:hyperlink>
-      <w:r>
-        <w:rPr>
-          <w:rFonts w:ascii="Times New Roman" w:hAnsi="Times New Roman" w:cs="Times New Roman"/>
-          <w:color w:val="000000"/>
-          <w:sz w:val="28"/>
-          <w:szCs w:val="28"/>
-        </w:rPr>
-        <w:t> - </w:t>
-      </w:r>
-      <w:proofErr w:type="spellStart"/>
-      <w:r>
-        <w:rPr>
-          <w:rFonts w:ascii="Times New Roman" w:hAnsi="Times New Roman" w:cs="Times New Roman"/>
-          <w:color w:val="000000"/>
-          <w:sz w:val="28"/>
-          <w:szCs w:val="28"/>
-        </w:rPr>
-        <w:fldChar w:fldCharType="begin"/>
-      </w:r>
-      <w:r>
-        <w:rPr>
-          <w:rFonts w:ascii="Times New Roman" w:hAnsi="Times New Roman" w:cs="Times New Roman"/>
-          <w:color w:val="000000"/>
-          <w:sz w:val="28"/>
-          <w:szCs w:val="28"/>
-        </w:rPr>
-        <w:instrText xml:space="preserve"> HYPERLINK "https://scikit-learn.org/stable/modules/generated/sklearn.preprocessing.StandardScaler.html" \l "sklearn.preprocessing.StandardScaler" </w:instrText>
-      </w:r>
-      <w:r>
-        <w:rPr>
-          <w:rFonts w:ascii="Times New Roman" w:hAnsi="Times New Roman" w:cs="Times New Roman"/>
-          <w:color w:val="000000"/>
-          <w:sz w:val="28"/>
-          <w:szCs w:val="28"/>
-        </w:rPr>
-        <w:fldChar w:fldCharType="separate"/>
-      </w:r>
-      <w:r>
-        <w:rPr>
-          <w:rStyle w:val="a7"/>
-          <w:rFonts w:ascii="Times New Roman" w:hAnsi="Times New Roman" w:cs="Times New Roman"/>
-          <w:color w:val="005580"/>
-          <w:sz w:val="28"/>
-          <w:szCs w:val="28"/>
-        </w:rPr>
-        <w:t>StandardScaler</w:t>
-      </w:r>
-      <w:proofErr w:type="spellEnd"/>
-      <w:r>
-        <w:rPr>
-          <w:rFonts w:ascii="Times New Roman" w:hAnsi="Times New Roman" w:cs="Times New Roman"/>
-          <w:color w:val="000000"/>
-          <w:sz w:val="28"/>
-          <w:szCs w:val="28"/>
-        </w:rPr>
-        <w:fldChar w:fldCharType="end"/>
-      </w:r>
-    </w:p>
-    <w:p>
-      <w:pPr>
-        <w:spacing w:line="240" w:lineRule="auto"/>
-        <w:jc w:val="both"/>
-        <w:rPr>
-          <w:rFonts w:ascii="Times New Roman" w:hAnsi="Times New Roman" w:cs="Times New Roman"/>
-          <w:sz w:val="28"/>
-          <w:szCs w:val="28"/>
-        </w:rPr>
-      </w:pPr>
-      <w:r>
-        <w:rPr>
-          <w:noProof/>
-        </w:rPr>
-        <w:drawing>
-          <wp:inline distT="0" distB="0" distL="0" distR="0" wp14:anchorId="1AE5A1B8" wp14:editId="264144B8">
-            <wp:extent cx="5940425" cy="1937385"/>
-            <wp:effectExtent l="0" t="0" r="3175" b="5715"/>
-            <wp:docPr id="25" name="Рисунок 25"/>
-            <wp:cNvGraphicFramePr>
-              <a:graphicFrameLocks xmlns:a="http://schemas.openxmlformats.org/drawingml/2006/main" noChangeAspect="1"/>
-            </wp:cNvGraphicFramePr>
-            <a:graphic xmlns:a="http://schemas.openxmlformats.org/drawingml/2006/main">
-              <a:graphicData uri="http://schemas.openxmlformats.org/drawingml/2006/picture">
-                <pic:pic xmlns:pic="http://schemas.openxmlformats.org/drawingml/2006/picture">
-                  <pic:nvPicPr>
-                    <pic:cNvPr id="1" name=""/>
-                    <pic:cNvPicPr/>
-                  </pic:nvPicPr>
-                  <pic:blipFill>
-                    <a:blip r:embed="rId27"/>
-                    <a:stretch>
-                      <a:fillRect/>
-                    </a:stretch>
-                  </pic:blipFill>
-                  <pic:spPr>
-                    <a:xfrm>
-                      <a:off x="0" y="0"/>
-                      <a:ext cx="5940425" cy="1937385"/>
-                    </a:xfrm>
-                    <a:prstGeom prst="rect">
-                      <a:avLst/>
-                    </a:prstGeom>
-                  </pic:spPr>
-                </pic:pic>
-              </a:graphicData>
-            </a:graphic>
-          </wp:inline>
-        </w:drawing>
-      </w:r>
-    </w:p>
-    <w:p>
-      <w:pPr>
-        <w:pStyle w:val="2"/>
-        <w:shd w:val="clear" w:color="auto" w:fill="FFFFFF"/>
-        <w:spacing w:before="0"/>
-        <w:rPr>
-          <w:rFonts w:ascii="Times New Roman" w:hAnsi="Times New Roman" w:cs="Times New Roman"/>
-          <w:color w:val="000000"/>
-          <w:sz w:val="28"/>
-          <w:szCs w:val="28"/>
-        </w:rPr>
-      </w:pPr>
-      <w:r>
-        <w:rPr>
-          <w:rFonts w:ascii="Times New Roman" w:hAnsi="Times New Roman" w:cs="Times New Roman"/>
-          <w:color w:val="000000"/>
-          <w:sz w:val="28"/>
-          <w:szCs w:val="28"/>
-        </w:rPr>
-        <w:t>3.3. </w:t>
-      </w:r>
-      <w:hyperlink r:id="rId28" w:history="1">
-        <w:r>
-          <w:rPr>
-            <w:rStyle w:val="a7"/>
-            <w:rFonts w:ascii="Times New Roman" w:hAnsi="Times New Roman" w:cs="Times New Roman"/>
-            <w:color w:val="005580"/>
-            <w:sz w:val="28"/>
-            <w:szCs w:val="28"/>
-          </w:rPr>
-          <w:t>Нормализация данных</w:t>
-        </w:r>
-      </w:hyperlink>
-    </w:p>
-    <w:p>
-      <w:pPr>
-        <w:spacing w:line="240" w:lineRule="auto"/>
-        <w:jc w:val="both"/>
-        <w:rPr>
-          <w:rFonts w:ascii="Times New Roman" w:hAnsi="Times New Roman" w:cs="Times New Roman"/>
-          <w:sz w:val="28"/>
-          <w:szCs w:val="28"/>
-        </w:rPr>
-      </w:pPr>
-      <w:r>
-        <w:rPr>
-          <w:noProof/>
-        </w:rPr>
-        <w:drawing>
-          <wp:inline distT="0" distB="0" distL="0" distR="0" wp14:anchorId="6651320B" wp14:editId="13383CD2">
-            <wp:extent cx="5940425" cy="1979930"/>
-            <wp:effectExtent l="0" t="0" r="3175" b="1270"/>
-            <wp:docPr id="26" name="Рисунок 26"/>
             <wp:cNvGraphicFramePr>
               <a:graphicFrameLocks xmlns:a="http://schemas.openxmlformats.org/drawingml/2006/main" noChangeAspect="1"/>
             </wp:cNvGraphicFramePr>
@@ -2590,6 +2051,197 @@
                   <pic:spPr>
                     <a:xfrm>
                       <a:off x="0" y="0"/>
+                      <a:ext cx="5940425" cy="1750695"/>
+                    </a:xfrm>
+                    <a:prstGeom prst="rect">
+                      <a:avLst/>
+                    </a:prstGeom>
+                  </pic:spPr>
+                </pic:pic>
+              </a:graphicData>
+            </a:graphic>
+          </wp:inline>
+        </w:drawing>
+      </w:r>
+    </w:p>
+    <w:p>
+      <w:pPr>
+        <w:pStyle w:val="2"/>
+        <w:shd w:val="clear" w:color="auto" w:fill="FFFFFF"/>
+        <w:spacing w:before="0"/>
+        <w:rPr>
+          <w:rFonts w:ascii="Times New Roman" w:hAnsi="Times New Roman" w:cs="Times New Roman"/>
+          <w:color w:val="000000"/>
+          <w:sz w:val="28"/>
+          <w:szCs w:val="28"/>
+        </w:rPr>
+      </w:pPr>
+      <w:r>
+        <w:rPr>
+          <w:rFonts w:ascii="Times New Roman" w:hAnsi="Times New Roman" w:cs="Times New Roman"/>
+          <w:color w:val="000000"/>
+          <w:sz w:val="28"/>
+          <w:szCs w:val="28"/>
+        </w:rPr>
+        <w:t>3.2. Масштабирование данных на основе </w:t>
+      </w:r>
+      <w:hyperlink r:id="rId30" w:history="1">
+        <w:r>
+          <w:rPr>
+            <w:rStyle w:val="a7"/>
+            <w:rFonts w:ascii="Times New Roman" w:hAnsi="Times New Roman" w:cs="Times New Roman"/>
+            <w:color w:val="0088CC"/>
+            <w:sz w:val="28"/>
+            <w:szCs w:val="28"/>
+          </w:rPr>
+          <w:t>Z-оценки</w:t>
+        </w:r>
+      </w:hyperlink>
+      <w:r>
+        <w:rPr>
+          <w:rFonts w:ascii="Times New Roman" w:hAnsi="Times New Roman" w:cs="Times New Roman"/>
+          <w:color w:val="000000"/>
+          <w:sz w:val="28"/>
+          <w:szCs w:val="28"/>
+        </w:rPr>
+        <w:t> - </w:t>
+      </w:r>
+      <w:hyperlink r:id="rId31" w:anchor="sklearn.preprocessing.StandardScaler" w:history="1">
+        <w:r>
+          <w:rPr>
+            <w:rStyle w:val="a7"/>
+            <w:rFonts w:ascii="Times New Roman" w:hAnsi="Times New Roman" w:cs="Times New Roman"/>
+            <w:color w:val="005580"/>
+            <w:sz w:val="28"/>
+            <w:szCs w:val="28"/>
+          </w:rPr>
+          <w:t>StandardScaler</w:t>
+        </w:r>
+      </w:hyperlink>
+    </w:p>
+    <w:p>
+      <w:pPr>
+        <w:spacing w:line="240" w:lineRule="auto"/>
+        <w:jc w:val="both"/>
+        <w:rPr>
+          <w:rFonts w:ascii="Times New Roman" w:hAnsi="Times New Roman" w:cs="Times New Roman"/>
+          <w:sz w:val="28"/>
+          <w:szCs w:val="28"/>
+        </w:rPr>
+      </w:pPr>
+      <w:r>
+        <w:rPr>
+          <w:noProof/>
+        </w:rPr>
+        <w:drawing>
+          <wp:inline distT="0" distB="0" distL="0" distR="0" wp14:anchorId="1AE5A1B8" wp14:editId="264144B8">
+            <wp:extent cx="5940425" cy="1937385"/>
+            <wp:effectExtent l="0" t="0" r="3175" b="5715"/>
+            <wp:docPr id="25" name="Рисунок 25"/>
+            <wp:cNvGraphicFramePr>
+              <a:graphicFrameLocks xmlns:a="http://schemas.openxmlformats.org/drawingml/2006/main" noChangeAspect="1"/>
+            </wp:cNvGraphicFramePr>
+            <a:graphic xmlns:a="http://schemas.openxmlformats.org/drawingml/2006/main">
+              <a:graphicData uri="http://schemas.openxmlformats.org/drawingml/2006/picture">
+                <pic:pic xmlns:pic="http://schemas.openxmlformats.org/drawingml/2006/picture">
+                  <pic:nvPicPr>
+                    <pic:cNvPr id="1" name=""/>
+                    <pic:cNvPicPr/>
+                  </pic:nvPicPr>
+                  <pic:blipFill>
+                    <a:blip r:embed="rId32"/>
+                    <a:stretch>
+                      <a:fillRect/>
+                    </a:stretch>
+                  </pic:blipFill>
+                  <pic:spPr>
+                    <a:xfrm>
+                      <a:off x="0" y="0"/>
+                      <a:ext cx="5940425" cy="1937385"/>
+                    </a:xfrm>
+                    <a:prstGeom prst="rect">
+                      <a:avLst/>
+                    </a:prstGeom>
+                  </pic:spPr>
+                </pic:pic>
+              </a:graphicData>
+            </a:graphic>
+          </wp:inline>
+        </w:drawing>
+      </w:r>
+    </w:p>
+    <w:p>
+      <w:pPr>
+        <w:pStyle w:val="2"/>
+        <w:shd w:val="clear" w:color="auto" w:fill="FFFFFF"/>
+        <w:spacing w:before="0"/>
+        <w:rPr>
+          <w:rFonts w:ascii="Times New Roman" w:hAnsi="Times New Roman" w:cs="Times New Roman"/>
+          <w:color w:val="000000"/>
+          <w:sz w:val="28"/>
+          <w:szCs w:val="28"/>
+        </w:rPr>
+      </w:pPr>
+      <w:r>
+        <w:rPr>
+          <w:rFonts w:ascii="Times New Roman" w:hAnsi="Times New Roman" w:cs="Times New Roman"/>
+          <w:color w:val="000000"/>
+          <w:sz w:val="28"/>
+          <w:szCs w:val="28"/>
+        </w:rPr>
+        <w:t>3.3. </w:t>
+      </w:r>
+      <w:hyperlink r:id="rId33" w:history="1">
+        <w:r>
+          <w:rPr>
+            <w:rStyle w:val="a7"/>
+            <w:rFonts w:ascii="Times New Roman" w:hAnsi="Times New Roman" w:cs="Times New Roman"/>
+            <w:color w:val="005580"/>
+            <w:sz w:val="28"/>
+            <w:szCs w:val="28"/>
+          </w:rPr>
+          <w:t>Нормализация данных</w:t>
+        </w:r>
+      </w:hyperlink>
+    </w:p>
+    <w:p>
+      <w:pPr>
+        <w:spacing w:line="240" w:lineRule="auto"/>
+        <w:jc w:val="both"/>
+        <w:rPr>
+          <w:rFonts w:ascii="Times New Roman" w:hAnsi="Times New Roman" w:cs="Times New Roman"/>
+          <w:sz w:val="28"/>
+          <w:szCs w:val="28"/>
+        </w:rPr>
+      </w:pPr>
+      <w:r>
+        <w:rPr>
+          <w:noProof/>
+        </w:rPr>
+        <w:drawing>
+          <wp:inline distT="0" distB="0" distL="0" distR="0" wp14:anchorId="6651320B" wp14:editId="13383CD2">
+            <wp:extent cx="5940425" cy="1979930"/>
+            <wp:effectExtent l="0" t="0" r="3175" b="1270"/>
+            <wp:docPr id="26" name="Рисунок 26"/>
+            <wp:cNvGraphicFramePr>
+              <a:graphicFrameLocks xmlns:a="http://schemas.openxmlformats.org/drawingml/2006/main" noChangeAspect="1"/>
+            </wp:cNvGraphicFramePr>
+            <a:graphic xmlns:a="http://schemas.openxmlformats.org/drawingml/2006/main">
+              <a:graphicData uri="http://schemas.openxmlformats.org/drawingml/2006/picture">
+                <pic:pic xmlns:pic="http://schemas.openxmlformats.org/drawingml/2006/picture">
+                  <pic:nvPicPr>
+                    <pic:cNvPr id="1" name=""/>
+                    <pic:cNvPicPr/>
+                  </pic:nvPicPr>
+                  <pic:blipFill>
+                    <a:blip r:embed="rId34"/>
+                    <a:stretch>
+                      <a:fillRect/>
+                    </a:stretch>
+                  </pic:blipFill>
+                  <pic:spPr>
+                    <a:xfrm>
+                      <a:off x="0" y="0"/>
                       <a:ext cx="5940425" cy="1979930"/>
                     </a:xfrm>
                     <a:prstGeom prst="rect">
@@ -2626,8 +2278,6 @@
           <w:szCs w:val="24"/>
         </w:rPr>
       </w:pPr>
-      <w:bookmarkStart w:id="14" w:name="_GoBack"/>
-      <w:bookmarkEnd w:id="14"/>
       <w:r>
         <w:rPr>
           <w:rFonts w:ascii="Times New Roman" w:hAnsi="Times New Roman" w:cs="Times New Roman"/>
@@ -2636,7 +2286,7 @@
         </w:rPr>
         <w:t xml:space="preserve">Данный отчет размещен в репозитории: </w:t>
       </w:r>
-      <w:hyperlink r:id="rId30" w:history="1">
+      <w:hyperlink r:id="rId35" w:history="1">
         <w:r>
           <w:rPr>
             <w:rStyle w:val="a7"/>
